--- a/Hierarchical block database (8).docx
+++ b/Hierarchical block database (8).docx
@@ -2827,6 +2827,11 @@
     <w:p>
       <w:pPr>
         <w:pStyle w:val="Normal"/>
+        <w:widowControl/>
+        <w:suppressAutoHyphens w:val="true"/>
+        <w:bidi w:val="0"/>
+        <w:spacing w:lineRule="auto" w:line="276" w:before="0" w:after="200"/>
+        <w:jc w:val="left"/>
         <w:rPr/>
       </w:pPr>
       <w:r>
@@ -3867,7 +3872,7 @@
     </w:pPr>
     <w:rPr>
       <w:rFonts w:ascii="Calibri" w:hAnsi="Calibri" w:eastAsia="SimSun" w:cs="Calibri"/>
-      <w:color w:val="auto"/>
+      <w:color w:val="00000A"/>
       <w:sz w:val="22"/>
       <w:szCs w:val="22"/>
       <w:lang w:val="en-US" w:eastAsia="en-US" w:bidi="ar-SA"/>
@@ -4067,6 +4072,31 @@
     <w:name w:val="ListLabel 3"/>
     <w:rPr>
       <w:rFonts w:cs="Calibri"/>
+      <w:i w:val="false"/>
+    </w:rPr>
+  </w:style>
+  <w:style w:type="character" w:styleId="ListLabel4">
+    <w:name w:val="ListLabel 4"/>
+    <w:rPr>
+      <w:rFonts w:cs="Symbol"/>
+    </w:rPr>
+  </w:style>
+  <w:style w:type="character" w:styleId="ListLabel5">
+    <w:name w:val="ListLabel 5"/>
+    <w:rPr>
+      <w:rFonts w:cs="Courier New"/>
+    </w:rPr>
+  </w:style>
+  <w:style w:type="character" w:styleId="ListLabel6">
+    <w:name w:val="ListLabel 6"/>
+    <w:rPr>
+      <w:rFonts w:cs="Wingdings"/>
+    </w:rPr>
+  </w:style>
+  <w:style w:type="character" w:styleId="ListLabel7">
+    <w:name w:val="ListLabel 7"/>
+    <w:rPr>
+      <w:rFonts w:cs="Symbol"/>
       <w:i w:val="false"/>
     </w:rPr>
   </w:style>
